--- a/17072019Shine Wanna .docx
+++ b/17072019Shine Wanna .docx
@@ -220,9 +220,9 @@
       <w:tblGrid>
         <w:gridCol w:w="756"/>
         <w:gridCol w:w="1641"/>
-        <w:gridCol w:w="3715"/>
+        <w:gridCol w:w="3714"/>
         <w:gridCol w:w="3068"/>
-        <w:gridCol w:w="1469"/>
+        <w:gridCol w:w="1470"/>
       </w:tblGrid>
       <w:tr>
         <w:trPr>
@@ -298,7 +298,7 @@
         </w:tc>
         <w:tc>
           <w:tcPr>
-            <w:tcW w:w="3715" w:type="dxa"/>
+            <w:tcW w:w="3714" w:type="dxa"/>
             <w:tcBorders/>
             <w:shd w:fill="auto" w:val="clear"/>
           </w:tcPr>
@@ -366,7 +366,7 @@
         </w:tc>
         <w:tc>
           <w:tcPr>
-            <w:tcW w:w="1469" w:type="dxa"/>
+            <w:tcW w:w="1470" w:type="dxa"/>
             <w:tcBorders/>
             <w:shd w:fill="auto" w:val="clear"/>
           </w:tcPr>
@@ -450,21 +450,13 @@
                 <w:b/>
                 <w:bCs/>
               </w:rPr>
-              <w:t>15.</w:t>
-            </w:r>
-            <w:r>
-              <w:rPr>
-                <w:rFonts w:cs="Arial" w:ascii="Arial" w:hAnsi="Arial"/>
-                <w:b/>
-                <w:bCs/>
-              </w:rPr>
-              <w:t>7.2019</w:t>
-            </w:r>
-          </w:p>
-        </w:tc>
-        <w:tc>
-          <w:tcPr>
-            <w:tcW w:w="3715" w:type="dxa"/>
+              <w:t>15.7.2019</w:t>
+            </w:r>
+          </w:p>
+        </w:tc>
+        <w:tc>
+          <w:tcPr>
+            <w:tcW w:w="3714" w:type="dxa"/>
             <w:tcBorders/>
             <w:shd w:fill="auto" w:val="clear"/>
           </w:tcPr>
@@ -504,13 +496,17 @@
               </w:rPr>
             </w:pPr>
             <w:r>
-              <w:rPr/>
-            </w:r>
-          </w:p>
-        </w:tc>
-        <w:tc>
-          <w:tcPr>
-            <w:tcW w:w="1469" w:type="dxa"/>
+              <w:rPr>
+                <w:rFonts w:cs="Arial" w:ascii="Arial" w:hAnsi="Arial"/>
+                <w:b/>
+                <w:bCs/>
+              </w:rPr>
+            </w:r>
+          </w:p>
+        </w:tc>
+        <w:tc>
+          <w:tcPr>
+            <w:tcW w:w="1470" w:type="dxa"/>
             <w:tcBorders/>
             <w:shd w:fill="auto" w:val="clear"/>
           </w:tcPr>
@@ -586,21 +582,13 @@
                 <w:b/>
                 <w:bCs/>
               </w:rPr>
-              <w:t>16</w:t>
-            </w:r>
-            <w:r>
-              <w:rPr>
-                <w:rFonts w:cs="Arial" w:ascii="Arial" w:hAnsi="Arial"/>
-                <w:b/>
-                <w:bCs/>
-              </w:rPr>
-              <w:t>.7.2019</w:t>
-            </w:r>
-          </w:p>
-        </w:tc>
-        <w:tc>
-          <w:tcPr>
-            <w:tcW w:w="3715" w:type="dxa"/>
+              <w:t>16.7.2019</w:t>
+            </w:r>
+          </w:p>
+        </w:tc>
+        <w:tc>
+          <w:tcPr>
+            <w:tcW w:w="3714" w:type="dxa"/>
             <w:tcBorders/>
             <w:shd w:fill="auto" w:val="clear"/>
           </w:tcPr>
@@ -639,13 +627,17 @@
               </w:rPr>
             </w:pPr>
             <w:r>
-              <w:rPr/>
-            </w:r>
-          </w:p>
-        </w:tc>
-        <w:tc>
-          <w:tcPr>
-            <w:tcW w:w="1469" w:type="dxa"/>
+              <w:rPr>
+                <w:rFonts w:cs="Arial" w:ascii="Arial" w:hAnsi="Arial"/>
+                <w:b/>
+                <w:bCs/>
+              </w:rPr>
+            </w:r>
+          </w:p>
+        </w:tc>
+        <w:tc>
+          <w:tcPr>
+            <w:tcW w:w="1470" w:type="dxa"/>
             <w:tcBorders/>
             <w:shd w:fill="auto" w:val="clear"/>
           </w:tcPr>
@@ -728,7 +720,7 @@
         </w:tc>
         <w:tc>
           <w:tcPr>
-            <w:tcW w:w="3715" w:type="dxa"/>
+            <w:tcW w:w="3714" w:type="dxa"/>
             <w:tcBorders/>
             <w:shd w:fill="auto" w:val="clear"/>
           </w:tcPr>
@@ -804,8 +796,18 @@
                 <w:b/>
                 <w:bCs/>
               </w:rPr>
-              <w:t>5.Test BizLeapHR user guide in gitbook</w:t>
-            </w:r>
+              <w:t>5.</w:t>
+            </w:r>
+            <w:bookmarkStart w:id="1" w:name="__DdeLink__131_2928775380"/>
+            <w:r>
+              <w:rPr>
+                <w:rFonts w:cs="Arial" w:ascii="Arial" w:hAnsi="Arial"/>
+                <w:b/>
+                <w:bCs/>
+              </w:rPr>
+              <w:t>Test BizLeapHR user guide in gitbook</w:t>
+            </w:r>
+            <w:bookmarkEnd w:id="1"/>
           </w:p>
         </w:tc>
         <w:tc>
@@ -833,7 +835,7 @@
         </w:tc>
         <w:tc>
           <w:tcPr>
-            <w:tcW w:w="1469" w:type="dxa"/>
+            <w:tcW w:w="1470" w:type="dxa"/>
             <w:tcBorders/>
             <w:shd w:fill="auto" w:val="clear"/>
           </w:tcPr>
@@ -881,7 +883,20 @@
               </w:rPr>
             </w:pPr>
             <w:r>
-              <w:rPr/>
+              <w:rPr>
+                <w:rFonts w:cs="Arial" w:ascii="Arial" w:hAnsi="Arial"/>
+                <w:b/>
+                <w:bCs/>
+              </w:rPr>
+              <w:t xml:space="preserve">    </w:t>
+            </w:r>
+            <w:r>
+              <w:rPr>
+                <w:rFonts w:cs="Arial" w:ascii="Arial" w:hAnsi="Arial"/>
+                <w:b/>
+                <w:bCs/>
+              </w:rPr>
+              <w:t>4</w:t>
             </w:r>
           </w:p>
         </w:tc>
@@ -904,29 +919,99 @@
               </w:rPr>
             </w:pPr>
             <w:r>
-              <w:rPr/>
-            </w:r>
-          </w:p>
-        </w:tc>
-        <w:tc>
-          <w:tcPr>
-            <w:tcW w:w="3715" w:type="dxa"/>
-            <w:tcBorders/>
-            <w:shd w:fill="auto" w:val="clear"/>
-          </w:tcPr>
-          <w:p>
-            <w:pPr>
-              <w:pStyle w:val="Normal"/>
-              <w:spacing w:lineRule="auto" w:line="240" w:before="0" w:after="0"/>
-              <w:rPr>
-                <w:rFonts w:ascii="Arial" w:hAnsi="Arial" w:cs="Arial"/>
-                <w:b/>
-                <w:b/>
-                <w:bCs/>
-              </w:rPr>
-            </w:pPr>
-            <w:r>
-              <w:rPr/>
+              <w:rPr>
+                <w:rFonts w:cs="Arial" w:ascii="Arial" w:hAnsi="Arial"/>
+                <w:b/>
+                <w:bCs/>
+              </w:rPr>
+              <w:t>18.7.2019</w:t>
+            </w:r>
+          </w:p>
+        </w:tc>
+        <w:tc>
+          <w:tcPr>
+            <w:tcW w:w="3714" w:type="dxa"/>
+            <w:tcBorders/>
+            <w:shd w:fill="auto" w:val="clear"/>
+          </w:tcPr>
+          <w:p>
+            <w:pPr>
+              <w:pStyle w:val="Normal"/>
+              <w:spacing w:lineRule="auto" w:line="240" w:before="0" w:after="0"/>
+              <w:rPr>
+                <w:rFonts w:ascii="Arial" w:hAnsi="Arial" w:cs="Arial"/>
+                <w:b/>
+                <w:b/>
+                <w:bCs/>
+              </w:rPr>
+            </w:pPr>
+            <w:r>
+              <w:rPr>
+                <w:rFonts w:cs="Arial" w:ascii="Arial" w:hAnsi="Arial"/>
+                <w:b/>
+                <w:bCs/>
+              </w:rPr>
+              <w:t>1.Job Assignment Discussion</w:t>
+            </w:r>
+          </w:p>
+          <w:p>
+            <w:pPr>
+              <w:pStyle w:val="Normal"/>
+              <w:spacing w:lineRule="auto" w:line="240" w:before="0" w:after="0"/>
+              <w:rPr>
+                <w:rFonts w:ascii="Arial" w:hAnsi="Arial" w:cs="Arial"/>
+                <w:b/>
+                <w:b/>
+                <w:bCs/>
+              </w:rPr>
+            </w:pPr>
+            <w:r>
+              <w:rPr>
+                <w:rFonts w:cs="Arial" w:ascii="Arial" w:hAnsi="Arial"/>
+                <w:b/>
+                <w:bCs/>
+              </w:rPr>
+              <w:t>2.Planning for BizLeap-HR</w:t>
+            </w:r>
+          </w:p>
+          <w:p>
+            <w:pPr>
+              <w:pStyle w:val="Normal"/>
+              <w:spacing w:lineRule="auto" w:line="240" w:before="0" w:after="0"/>
+              <w:rPr>
+                <w:rFonts w:ascii="Arial" w:hAnsi="Arial" w:cs="Arial"/>
+                <w:b/>
+                <w:b/>
+                <w:bCs/>
+              </w:rPr>
+            </w:pPr>
+            <w:r>
+              <w:rPr>
+                <w:rFonts w:cs="Arial" w:ascii="Arial" w:hAnsi="Arial"/>
+                <w:b/>
+                <w:bCs/>
+              </w:rPr>
+              <w:t>application promo video</w:t>
+            </w:r>
+          </w:p>
+          <w:p>
+            <w:pPr>
+              <w:pStyle w:val="Normal"/>
+              <w:spacing w:lineRule="auto" w:line="240" w:before="0" w:after="0"/>
+              <w:rPr>
+                <w:rFonts w:ascii="Arial" w:hAnsi="Arial" w:cs="Arial"/>
+                <w:b/>
+                <w:b/>
+                <w:bCs/>
+              </w:rPr>
+            </w:pPr>
+            <w:r>
+              <w:rPr>
+                <w:rFonts w:cs="Arial" w:ascii="Arial" w:hAnsi="Arial"/>
+                <w:b/>
+                <w:bCs/>
+              </w:rPr>
+              <w:t>3.Test BizLeapHR user guide in gitbook</w:t>
             </w:r>
           </w:p>
         </w:tc>
@@ -949,13 +1034,18 @@
               </w:rPr>
             </w:pPr>
             <w:r>
-              <w:rPr/>
-            </w:r>
-          </w:p>
-        </w:tc>
-        <w:tc>
-          <w:tcPr>
-            <w:tcW w:w="1469" w:type="dxa"/>
+              <w:rPr>
+                <w:rFonts w:cs="Arial" w:ascii="Arial" w:hAnsi="Arial"/>
+                <w:b/>
+                <w:bCs/>
+              </w:rPr>
+              <w:t>Done</w:t>
+            </w:r>
+          </w:p>
+        </w:tc>
+        <w:tc>
+          <w:tcPr>
+            <w:tcW w:w="1470" w:type="dxa"/>
             <w:tcBorders/>
             <w:shd w:fill="auto" w:val="clear"/>
           </w:tcPr>
@@ -1004,7 +1094,12 @@
               </w:rPr>
             </w:pPr>
             <w:r>
-              <w:rPr/>
+              <w:rPr>
+                <w:rFonts w:cs="Arial" w:ascii="Arial" w:hAnsi="Arial"/>
+                <w:b/>
+                <w:bCs/>
+              </w:rPr>
+              <w:t>5</w:t>
             </w:r>
           </w:p>
         </w:tc>
@@ -1027,29 +1122,39 @@
               </w:rPr>
             </w:pPr>
             <w:r>
-              <w:rPr/>
-            </w:r>
-          </w:p>
-        </w:tc>
-        <w:tc>
-          <w:tcPr>
-            <w:tcW w:w="3715" w:type="dxa"/>
-            <w:tcBorders/>
-            <w:shd w:fill="auto" w:val="clear"/>
-          </w:tcPr>
-          <w:p>
-            <w:pPr>
-              <w:pStyle w:val="Normal"/>
-              <w:spacing w:lineRule="auto" w:line="240" w:before="0" w:after="0"/>
-              <w:rPr>
-                <w:rFonts w:ascii="Arial" w:hAnsi="Arial" w:cs="Arial"/>
-                <w:b/>
-                <w:b/>
-                <w:bCs/>
-              </w:rPr>
-            </w:pPr>
-            <w:r>
-              <w:rPr/>
+              <w:rPr>
+                <w:rFonts w:cs="Arial" w:ascii="Arial" w:hAnsi="Arial"/>
+                <w:b/>
+                <w:bCs/>
+              </w:rPr>
+              <w:t>19.7.2019</w:t>
+            </w:r>
+          </w:p>
+        </w:tc>
+        <w:tc>
+          <w:tcPr>
+            <w:tcW w:w="3714" w:type="dxa"/>
+            <w:tcBorders/>
+            <w:shd w:fill="auto" w:val="clear"/>
+          </w:tcPr>
+          <w:p>
+            <w:pPr>
+              <w:pStyle w:val="Normal"/>
+              <w:spacing w:lineRule="auto" w:line="240" w:before="0" w:after="0"/>
+              <w:rPr>
+                <w:rFonts w:ascii="Arial" w:hAnsi="Arial" w:cs="Arial"/>
+                <w:b/>
+                <w:b/>
+                <w:bCs/>
+              </w:rPr>
+            </w:pPr>
+            <w:r>
+              <w:rPr>
+                <w:rFonts w:cs="Arial" w:ascii="Arial" w:hAnsi="Arial"/>
+                <w:b/>
+                <w:bCs/>
+              </w:rPr>
+              <w:t>Holiday</w:t>
             </w:r>
           </w:p>
         </w:tc>
@@ -1072,13 +1177,17 @@
               </w:rPr>
             </w:pPr>
             <w:r>
-              <w:rPr/>
-            </w:r>
-          </w:p>
-        </w:tc>
-        <w:tc>
-          <w:tcPr>
-            <w:tcW w:w="1469" w:type="dxa"/>
+              <w:rPr>
+                <w:rFonts w:cs="Arial" w:ascii="Arial" w:hAnsi="Arial"/>
+                <w:b/>
+                <w:bCs/>
+              </w:rPr>
+            </w:r>
+          </w:p>
+        </w:tc>
+        <w:tc>
+          <w:tcPr>
+            <w:tcW w:w="1470" w:type="dxa"/>
             <w:tcBorders/>
             <w:shd w:fill="auto" w:val="clear"/>
           </w:tcPr>
@@ -1127,7 +1236,11 @@
               </w:rPr>
             </w:pPr>
             <w:r>
-              <w:rPr/>
+              <w:rPr>
+                <w:rFonts w:cs="Arial" w:ascii="Arial" w:hAnsi="Arial"/>
+                <w:b/>
+                <w:bCs/>
+              </w:rPr>
             </w:r>
           </w:p>
         </w:tc>
@@ -1150,29 +1263,37 @@
               </w:rPr>
             </w:pPr>
             <w:r>
-              <w:rPr/>
-            </w:r>
-          </w:p>
-        </w:tc>
-        <w:tc>
-          <w:tcPr>
-            <w:tcW w:w="3715" w:type="dxa"/>
-            <w:tcBorders/>
-            <w:shd w:fill="auto" w:val="clear"/>
-          </w:tcPr>
-          <w:p>
-            <w:pPr>
-              <w:pStyle w:val="Normal"/>
-              <w:spacing w:lineRule="auto" w:line="240" w:before="0" w:after="0"/>
-              <w:rPr>
-                <w:rFonts w:ascii="Arial" w:hAnsi="Arial" w:cs="Arial"/>
-                <w:b/>
-                <w:b/>
-                <w:bCs/>
-              </w:rPr>
-            </w:pPr>
-            <w:r>
-              <w:rPr/>
+              <w:rPr>
+                <w:rFonts w:cs="Arial" w:ascii="Arial" w:hAnsi="Arial"/>
+                <w:b/>
+                <w:bCs/>
+              </w:rPr>
+            </w:r>
+          </w:p>
+        </w:tc>
+        <w:tc>
+          <w:tcPr>
+            <w:tcW w:w="3714" w:type="dxa"/>
+            <w:tcBorders/>
+            <w:shd w:fill="auto" w:val="clear"/>
+          </w:tcPr>
+          <w:p>
+            <w:pPr>
+              <w:pStyle w:val="Normal"/>
+              <w:spacing w:lineRule="auto" w:line="240" w:before="0" w:after="0"/>
+              <w:rPr>
+                <w:rFonts w:ascii="Arial" w:hAnsi="Arial" w:cs="Arial"/>
+                <w:b/>
+                <w:b/>
+                <w:bCs/>
+              </w:rPr>
+            </w:pPr>
+            <w:r>
+              <w:rPr>
+                <w:rFonts w:cs="Arial" w:ascii="Arial" w:hAnsi="Arial"/>
+                <w:b/>
+                <w:bCs/>
+              </w:rPr>
             </w:r>
           </w:p>
         </w:tc>
@@ -1195,13 +1316,17 @@
               </w:rPr>
             </w:pPr>
             <w:r>
-              <w:rPr/>
-            </w:r>
-          </w:p>
-        </w:tc>
-        <w:tc>
-          <w:tcPr>
-            <w:tcW w:w="1469" w:type="dxa"/>
+              <w:rPr>
+                <w:rFonts w:cs="Arial" w:ascii="Arial" w:hAnsi="Arial"/>
+                <w:b/>
+                <w:bCs/>
+              </w:rPr>
+            </w:r>
+          </w:p>
+        </w:tc>
+        <w:tc>
+          <w:tcPr>
+            <w:tcW w:w="1470" w:type="dxa"/>
             <w:tcBorders/>
             <w:shd w:fill="auto" w:val="clear"/>
           </w:tcPr>
@@ -1250,7 +1375,11 @@
               </w:rPr>
             </w:pPr>
             <w:r>
-              <w:rPr/>
+              <w:rPr>
+                <w:rFonts w:cs="Arial" w:ascii="Arial" w:hAnsi="Arial"/>
+                <w:b/>
+                <w:bCs/>
+              </w:rPr>
             </w:r>
           </w:p>
         </w:tc>
@@ -1273,29 +1402,37 @@
               </w:rPr>
             </w:pPr>
             <w:r>
-              <w:rPr/>
-            </w:r>
-          </w:p>
-        </w:tc>
-        <w:tc>
-          <w:tcPr>
-            <w:tcW w:w="3715" w:type="dxa"/>
-            <w:tcBorders/>
-            <w:shd w:fill="auto" w:val="clear"/>
-          </w:tcPr>
-          <w:p>
-            <w:pPr>
-              <w:pStyle w:val="Normal"/>
-              <w:spacing w:lineRule="auto" w:line="240" w:before="0" w:after="0"/>
-              <w:rPr>
-                <w:rFonts w:ascii="Arial" w:hAnsi="Arial" w:cs="Arial"/>
-                <w:b/>
-                <w:b/>
-                <w:bCs/>
-              </w:rPr>
-            </w:pPr>
-            <w:r>
-              <w:rPr/>
+              <w:rPr>
+                <w:rFonts w:cs="Arial" w:ascii="Arial" w:hAnsi="Arial"/>
+                <w:b/>
+                <w:bCs/>
+              </w:rPr>
+            </w:r>
+          </w:p>
+        </w:tc>
+        <w:tc>
+          <w:tcPr>
+            <w:tcW w:w="3714" w:type="dxa"/>
+            <w:tcBorders/>
+            <w:shd w:fill="auto" w:val="clear"/>
+          </w:tcPr>
+          <w:p>
+            <w:pPr>
+              <w:pStyle w:val="Normal"/>
+              <w:spacing w:lineRule="auto" w:line="240" w:before="0" w:after="0"/>
+              <w:rPr>
+                <w:rFonts w:ascii="Arial" w:hAnsi="Arial" w:cs="Arial"/>
+                <w:b/>
+                <w:b/>
+                <w:bCs/>
+              </w:rPr>
+            </w:pPr>
+            <w:r>
+              <w:rPr>
+                <w:rFonts w:cs="Arial" w:ascii="Arial" w:hAnsi="Arial"/>
+                <w:b/>
+                <w:bCs/>
+              </w:rPr>
             </w:r>
           </w:p>
         </w:tc>
@@ -1328,7 +1465,7 @@
         </w:tc>
         <w:tc>
           <w:tcPr>
-            <w:tcW w:w="1469" w:type="dxa"/>
+            <w:tcW w:w="1470" w:type="dxa"/>
             <w:tcBorders/>
             <w:shd w:fill="auto" w:val="clear"/>
           </w:tcPr>

--- a/17072019Shine Wanna .docx
+++ b/17072019Shine Wanna .docx
@@ -220,9 +220,9 @@
       <w:tblGrid>
         <w:gridCol w:w="756"/>
         <w:gridCol w:w="1641"/>
-        <w:gridCol w:w="3714"/>
+        <w:gridCol w:w="3713"/>
         <w:gridCol w:w="3068"/>
-        <w:gridCol w:w="1470"/>
+        <w:gridCol w:w="1471"/>
       </w:tblGrid>
       <w:tr>
         <w:trPr>
@@ -298,7 +298,7 @@
         </w:tc>
         <w:tc>
           <w:tcPr>
-            <w:tcW w:w="3714" w:type="dxa"/>
+            <w:tcW w:w="3713" w:type="dxa"/>
             <w:tcBorders/>
             <w:shd w:fill="auto" w:val="clear"/>
           </w:tcPr>
@@ -366,7 +366,7 @@
         </w:tc>
         <w:tc>
           <w:tcPr>
-            <w:tcW w:w="1470" w:type="dxa"/>
+            <w:tcW w:w="1471" w:type="dxa"/>
             <w:tcBorders/>
             <w:shd w:fill="auto" w:val="clear"/>
           </w:tcPr>
@@ -456,7 +456,7 @@
         </w:tc>
         <w:tc>
           <w:tcPr>
-            <w:tcW w:w="3714" w:type="dxa"/>
+            <w:tcW w:w="3713" w:type="dxa"/>
             <w:tcBorders/>
             <w:shd w:fill="auto" w:val="clear"/>
           </w:tcPr>
@@ -506,7 +506,7 @@
         </w:tc>
         <w:tc>
           <w:tcPr>
-            <w:tcW w:w="1470" w:type="dxa"/>
+            <w:tcW w:w="1471" w:type="dxa"/>
             <w:tcBorders/>
             <w:shd w:fill="auto" w:val="clear"/>
           </w:tcPr>
@@ -588,7 +588,7 @@
         </w:tc>
         <w:tc>
           <w:tcPr>
-            <w:tcW w:w="3714" w:type="dxa"/>
+            <w:tcW w:w="3713" w:type="dxa"/>
             <w:tcBorders/>
             <w:shd w:fill="auto" w:val="clear"/>
           </w:tcPr>
@@ -637,7 +637,7 @@
         </w:tc>
         <w:tc>
           <w:tcPr>
-            <w:tcW w:w="1470" w:type="dxa"/>
+            <w:tcW w:w="1471" w:type="dxa"/>
             <w:tcBorders/>
             <w:shd w:fill="auto" w:val="clear"/>
           </w:tcPr>
@@ -720,7 +720,7 @@
         </w:tc>
         <w:tc>
           <w:tcPr>
-            <w:tcW w:w="3714" w:type="dxa"/>
+            <w:tcW w:w="3713" w:type="dxa"/>
             <w:tcBorders/>
             <w:shd w:fill="auto" w:val="clear"/>
           </w:tcPr>
@@ -835,7 +835,7 @@
         </w:tc>
         <w:tc>
           <w:tcPr>
-            <w:tcW w:w="1470" w:type="dxa"/>
+            <w:tcW w:w="1471" w:type="dxa"/>
             <w:tcBorders/>
             <w:shd w:fill="auto" w:val="clear"/>
           </w:tcPr>
@@ -930,7 +930,7 @@
         </w:tc>
         <w:tc>
           <w:tcPr>
-            <w:tcW w:w="3714" w:type="dxa"/>
+            <w:tcW w:w="3713" w:type="dxa"/>
             <w:tcBorders/>
             <w:shd w:fill="auto" w:val="clear"/>
           </w:tcPr>
@@ -1045,7 +1045,7 @@
         </w:tc>
         <w:tc>
           <w:tcPr>
-            <w:tcW w:w="1470" w:type="dxa"/>
+            <w:tcW w:w="1471" w:type="dxa"/>
             <w:tcBorders/>
             <w:shd w:fill="auto" w:val="clear"/>
           </w:tcPr>
@@ -1133,7 +1133,7 @@
         </w:tc>
         <w:tc>
           <w:tcPr>
-            <w:tcW w:w="3714" w:type="dxa"/>
+            <w:tcW w:w="3713" w:type="dxa"/>
             <w:tcBorders/>
             <w:shd w:fill="auto" w:val="clear"/>
           </w:tcPr>
@@ -1187,7 +1187,7 @@
         </w:tc>
         <w:tc>
           <w:tcPr>
-            <w:tcW w:w="1470" w:type="dxa"/>
+            <w:tcW w:w="1471" w:type="dxa"/>
             <w:tcBorders/>
             <w:shd w:fill="auto" w:val="clear"/>
           </w:tcPr>
@@ -1241,6 +1241,7 @@
                 <w:b/>
                 <w:bCs/>
               </w:rPr>
+              <w:t>6</w:t>
             </w:r>
           </w:p>
         </w:tc>
@@ -1268,15 +1269,96 @@
                 <w:b/>
                 <w:bCs/>
               </w:rPr>
-            </w:r>
-          </w:p>
-        </w:tc>
-        <w:tc>
-          <w:tcPr>
-            <w:tcW w:w="3714" w:type="dxa"/>
-            <w:tcBorders/>
-            <w:shd w:fill="auto" w:val="clear"/>
-          </w:tcPr>
+              <w:t>20.7.2019</w:t>
+            </w:r>
+          </w:p>
+        </w:tc>
+        <w:tc>
+          <w:tcPr>
+            <w:tcW w:w="3713" w:type="dxa"/>
+            <w:tcBorders/>
+            <w:shd w:fill="auto" w:val="clear"/>
+          </w:tcPr>
+          <w:p>
+            <w:pPr>
+              <w:pStyle w:val="Normal"/>
+              <w:spacing w:lineRule="auto" w:line="240" w:before="0" w:after="0"/>
+              <w:rPr>
+                <w:rFonts w:ascii="Arial" w:hAnsi="Arial" w:cs="Arial"/>
+                <w:b/>
+                <w:b/>
+                <w:bCs/>
+              </w:rPr>
+            </w:pPr>
+            <w:r>
+              <w:rPr>
+                <w:rFonts w:cs="Arial" w:ascii="Arial" w:hAnsi="Arial"/>
+                <w:b/>
+                <w:bCs/>
+              </w:rPr>
+              <w:t>1.Job Assignment Discussion</w:t>
+            </w:r>
+          </w:p>
+          <w:p>
+            <w:pPr>
+              <w:pStyle w:val="Normal"/>
+              <w:spacing w:lineRule="auto" w:line="240" w:before="0" w:after="0"/>
+              <w:rPr>
+                <w:rFonts w:ascii="Arial" w:hAnsi="Arial" w:cs="Arial"/>
+                <w:b/>
+                <w:b/>
+                <w:bCs/>
+              </w:rPr>
+            </w:pPr>
+            <w:r>
+              <w:rPr>
+                <w:rFonts w:cs="Arial" w:ascii="Arial" w:hAnsi="Arial"/>
+                <w:b/>
+                <w:bCs/>
+              </w:rPr>
+              <w:t>2.BizLeap HR Mobile Test</w:t>
+            </w:r>
+          </w:p>
+          <w:p>
+            <w:pPr>
+              <w:pStyle w:val="Normal"/>
+              <w:spacing w:lineRule="auto" w:line="240" w:before="0" w:after="0"/>
+              <w:rPr>
+                <w:rFonts w:ascii="Arial" w:hAnsi="Arial" w:cs="Arial"/>
+                <w:b/>
+                <w:b/>
+                <w:bCs/>
+              </w:rPr>
+            </w:pPr>
+            <w:r>
+              <w:rPr>
+                <w:rFonts w:cs="Arial" w:ascii="Arial" w:hAnsi="Arial"/>
+                <w:b/>
+                <w:bCs/>
+              </w:rPr>
+              <w:t>3.Write BizLeap HR user guide</w:t>
+            </w:r>
+          </w:p>
+          <w:p>
+            <w:pPr>
+              <w:pStyle w:val="Normal"/>
+              <w:spacing w:lineRule="auto" w:line="240" w:before="0" w:after="0"/>
+              <w:rPr>
+                <w:rFonts w:ascii="Arial" w:hAnsi="Arial" w:cs="Arial"/>
+                <w:b/>
+                <w:b/>
+                <w:bCs/>
+              </w:rPr>
+            </w:pPr>
+            <w:r>
+              <w:rPr>
+                <w:rFonts w:cs="Arial" w:ascii="Arial" w:hAnsi="Arial"/>
+                <w:b/>
+                <w:bCs/>
+              </w:rPr>
+              <w:t>4.Design UI/UX for BizLeap HR Web Page</w:t>
+            </w:r>
+          </w:p>
           <w:p>
             <w:pPr>
               <w:pStyle w:val="Normal"/>
@@ -1321,12 +1403,13 @@
                 <w:b/>
                 <w:bCs/>
               </w:rPr>
-            </w:r>
-          </w:p>
-        </w:tc>
-        <w:tc>
-          <w:tcPr>
-            <w:tcW w:w="1470" w:type="dxa"/>
+              <w:t>Done</w:t>
+            </w:r>
+          </w:p>
+        </w:tc>
+        <w:tc>
+          <w:tcPr>
+            <w:tcW w:w="1471" w:type="dxa"/>
             <w:tcBorders/>
             <w:shd w:fill="auto" w:val="clear"/>
           </w:tcPr>
@@ -1380,6 +1463,7 @@
                 <w:b/>
                 <w:bCs/>
               </w:rPr>
+              <w:t>7</w:t>
             </w:r>
           </w:p>
         </w:tc>
@@ -1407,32 +1491,34 @@
                 <w:b/>
                 <w:bCs/>
               </w:rPr>
-            </w:r>
-          </w:p>
-        </w:tc>
-        <w:tc>
-          <w:tcPr>
-            <w:tcW w:w="3714" w:type="dxa"/>
-            <w:tcBorders/>
-            <w:shd w:fill="auto" w:val="clear"/>
-          </w:tcPr>
-          <w:p>
-            <w:pPr>
-              <w:pStyle w:val="Normal"/>
-              <w:spacing w:lineRule="auto" w:line="240" w:before="0" w:after="0"/>
-              <w:rPr>
-                <w:rFonts w:ascii="Arial" w:hAnsi="Arial" w:cs="Arial"/>
-                <w:b/>
-                <w:b/>
-                <w:bCs/>
-              </w:rPr>
-            </w:pPr>
-            <w:r>
-              <w:rPr>
-                <w:rFonts w:cs="Arial" w:ascii="Arial" w:hAnsi="Arial"/>
-                <w:b/>
-                <w:bCs/>
-              </w:rPr>
+              <w:t>21.7.2019</w:t>
+            </w:r>
+          </w:p>
+        </w:tc>
+        <w:tc>
+          <w:tcPr>
+            <w:tcW w:w="3713" w:type="dxa"/>
+            <w:tcBorders/>
+            <w:shd w:fill="auto" w:val="clear"/>
+          </w:tcPr>
+          <w:p>
+            <w:pPr>
+              <w:pStyle w:val="Normal"/>
+              <w:spacing w:lineRule="auto" w:line="240" w:before="0" w:after="0"/>
+              <w:rPr>
+                <w:rFonts w:ascii="Arial" w:hAnsi="Arial" w:cs="Arial"/>
+                <w:b/>
+                <w:b/>
+                <w:bCs/>
+              </w:rPr>
+            </w:pPr>
+            <w:r>
+              <w:rPr>
+                <w:rFonts w:cs="Arial" w:ascii="Arial" w:hAnsi="Arial"/>
+                <w:b/>
+                <w:bCs/>
+              </w:rPr>
+              <w:t>Holiday</w:t>
             </w:r>
           </w:p>
         </w:tc>
@@ -1465,7 +1551,7 @@
         </w:tc>
         <w:tc>
           <w:tcPr>
-            <w:tcW w:w="1470" w:type="dxa"/>
+            <w:tcW w:w="1471" w:type="dxa"/>
             <w:tcBorders/>
             <w:shd w:fill="auto" w:val="clear"/>
           </w:tcPr>
